--- a/word+pdf/zbytek/Scenar+vypraveni_finalni.docx
+++ b/word+pdf/zbytek/Scenar+vypraveni_finalni.docx
@@ -329,7 +329,13 @@
         <w:t>:</w:t>
       </w:r>
       <w:r>
-        <w:t xml:space="preserve"> Byla jednou jedna holčička, které všichni říkali Červená Karkulka. Jednoho dne ji maminka poslala k babičce s košíkem plným dobrot.</w:t>
+        <w:t xml:space="preserve"> Byla jednou jedna holčička, které všichni říkali Červená Karkulka.</w:t>
+      </w:r>
+      <w:r>
+        <w:t xml:space="preserve"> Červená, protože vždy nosila červený kabátek a j</w:t>
+      </w:r>
+      <w:r>
+        <w:t>ednoho dne ji maminka poslala k babičce s košíkem plným dobrot.</w:t>
       </w:r>
     </w:p>
     <w:p>
@@ -393,17 +399,328 @@
           <w:ilvl w:val="0"/>
           <w:numId w:val="7"/>
         </w:numPr>
+      </w:pPr>
+      <w:r>
+        <w:t>Karkulka odchází a maminka jí mává.</w:t>
+      </w:r>
+    </w:p>
+    <w:p>
+      <w:pPr>
+        <w:pStyle w:val="Odstavecseseznamem"/>
+        <w:numPr>
+          <w:ilvl w:val="0"/>
+          <w:numId w:val="7"/>
+        </w:numPr>
+        <w:ind w:left="-426"/>
+      </w:pPr>
+      <w:r>
+        <w:rPr>
+          <w:b/>
+          <w:bCs/>
+        </w:rPr>
+        <w:t>SCÉNA 2 – Setkání s vlkem</w:t>
+      </w:r>
+      <w:r>
+        <w:t xml:space="preserve"> </w:t>
+      </w:r>
+      <w:r>
         <w:rPr>
           <w:i/>
           <w:iCs/>
         </w:rPr>
+        <w:t>(Obraz: Karkulka si vesele vykračuje lesní cestičkou, když se mezi stromy objeví vlk.)</w:t>
+      </w:r>
+    </w:p>
+    <w:p>
+      <w:pPr>
+        <w:pStyle w:val="Odstavecseseznamem"/>
+        <w:numPr>
+          <w:ilvl w:val="0"/>
+          <w:numId w:val="7"/>
+        </w:numPr>
+      </w:pPr>
+      <w:r>
+        <w:rPr>
+          <w:b/>
+          <w:bCs/>
+          <w:color w:val="808080" w:themeColor="background1" w:themeShade="80"/>
+        </w:rPr>
+        <w:t>VLK</w:t>
+      </w:r>
+      <w:r>
+        <w:rPr>
+          <w:b/>
+          <w:bCs/>
+        </w:rPr>
+        <w:t>:</w:t>
+      </w:r>
+      <w:r>
+        <w:t xml:space="preserve"> „Dobrý den, děvčátko</w:t>
+      </w:r>
+      <w:r>
+        <w:t>. Kdopak jsi</w:t>
+      </w:r>
+      <w:r>
+        <w:t>?“</w:t>
+      </w:r>
+    </w:p>
+    <w:p>
+      <w:pPr>
+        <w:pStyle w:val="Odstavecseseznamem"/>
+        <w:numPr>
+          <w:ilvl w:val="0"/>
+          <w:numId w:val="7"/>
+        </w:numPr>
+      </w:pPr>
+      <w:r>
+        <w:rPr>
+          <w:b/>
+          <w:bCs/>
+          <w:color w:val="FF0000"/>
+        </w:rPr>
+        <w:t>KARKULKA</w:t>
+      </w:r>
+      <w:r>
+        <w:rPr>
+          <w:b/>
+          <w:bCs/>
+        </w:rPr>
+        <w:t>:</w:t>
+      </w:r>
+      <w:r>
+        <w:t xml:space="preserve"> „</w:t>
+      </w:r>
+      <w:r>
+        <w:t>Já jsem Červená Karkulka</w:t>
+      </w:r>
+      <w:r>
+        <w:t>.“</w:t>
+      </w:r>
+    </w:p>
+    <w:p>
+      <w:pPr>
+        <w:pStyle w:val="Odstavecseseznamem"/>
+        <w:numPr>
+          <w:ilvl w:val="0"/>
+          <w:numId w:val="7"/>
+        </w:numPr>
+      </w:pPr>
+      <w:r>
+        <w:rPr>
+          <w:b/>
+          <w:bCs/>
+          <w:color w:val="808080" w:themeColor="background1" w:themeShade="80"/>
+        </w:rPr>
+        <w:t>VLK</w:t>
+      </w:r>
+      <w:r>
+        <w:rPr>
+          <w:b/>
+          <w:bCs/>
+        </w:rPr>
+        <w:t>:</w:t>
+      </w:r>
+      <w:r>
+        <w:t xml:space="preserve"> „</w:t>
+      </w:r>
+      <w:r>
+        <w:t xml:space="preserve">A kampak </w:t>
+      </w:r>
+      <w:r>
+        <w:t>máš</w:t>
+      </w:r>
+      <w:r>
+        <w:t xml:space="preserve"> namířeno tak brzy ráno?“</w:t>
+      </w:r>
+    </w:p>
+    <w:p>
+      <w:pPr>
+        <w:pStyle w:val="Odstavecseseznamem"/>
+        <w:numPr>
+          <w:ilvl w:val="0"/>
+          <w:numId w:val="7"/>
+        </w:numPr>
+      </w:pPr>
+      <w:r>
+        <w:rPr>
+          <w:b/>
+          <w:bCs/>
+          <w:color w:val="FF0000"/>
+        </w:rPr>
+        <w:t>KARKULKA</w:t>
+      </w:r>
+      <w:r>
+        <w:rPr>
+          <w:b/>
+          <w:bCs/>
+        </w:rPr>
+        <w:t>:</w:t>
+      </w:r>
+      <w:r>
+        <w:t xml:space="preserve"> „Jdu za babičkou. Je nemocná, tak jí nesu něco dobrého.“</w:t>
+      </w:r>
+    </w:p>
+    <w:p>
+      <w:pPr>
+        <w:pStyle w:val="Odstavecseseznamem"/>
+        <w:numPr>
+          <w:ilvl w:val="0"/>
+          <w:numId w:val="7"/>
+        </w:numPr>
+      </w:pPr>
+      <w:r>
+        <w:rPr>
+          <w:b/>
+          <w:bCs/>
+          <w:color w:val="808080" w:themeColor="background1" w:themeShade="80"/>
+        </w:rPr>
+        <w:t>VLK</w:t>
+      </w:r>
+      <w:r>
+        <w:rPr>
+          <w:b/>
+          <w:bCs/>
+        </w:rPr>
+        <w:t>:</w:t>
+      </w:r>
+      <w:r>
+        <w:t xml:space="preserve"> „A kdepak bydlí tvoje babička?“</w:t>
+      </w:r>
+    </w:p>
+    <w:p>
+      <w:pPr>
+        <w:pStyle w:val="Odstavecseseznamem"/>
+        <w:numPr>
+          <w:ilvl w:val="0"/>
+          <w:numId w:val="7"/>
+        </w:numPr>
+      </w:pPr>
+      <w:r>
+        <w:rPr>
+          <w:b/>
+          <w:bCs/>
+          <w:color w:val="FF0000"/>
+        </w:rPr>
+        <w:t>KARKULKA</w:t>
+      </w:r>
+      <w:r>
+        <w:rPr>
+          <w:b/>
+          <w:bCs/>
+        </w:rPr>
+        <w:t>:</w:t>
+      </w:r>
+      <w:r>
+        <w:t xml:space="preserve"> „Hned za tímhle lesem, v chaloupce u velkého dubu.“</w:t>
+      </w:r>
+    </w:p>
+    <w:p>
+      <w:pPr>
+        <w:pStyle w:val="Odstavecseseznamem"/>
+        <w:numPr>
+          <w:ilvl w:val="0"/>
+          <w:numId w:val="7"/>
+        </w:numPr>
+      </w:pPr>
+      <w:r>
+        <w:rPr>
+          <w:b/>
+          <w:bCs/>
+          <w:color w:val="808080" w:themeColor="background1" w:themeShade="80"/>
+        </w:rPr>
+        <w:t>VLK</w:t>
+      </w:r>
+      <w:r>
+        <w:rPr>
+          <w:b/>
+          <w:bCs/>
+        </w:rPr>
+        <w:t>:</w:t>
+      </w:r>
+      <w:r>
+        <w:t xml:space="preserve"> „To je ale krásné místo! Víš co? </w:t>
+      </w:r>
+      <w:r>
+        <w:t>Nechtěla bys natrhat babičce nějaké kitičky.? Měla by určitě velkou radost</w:t>
+      </w:r>
+      <w:r>
+        <w:t>.“</w:t>
+      </w:r>
+    </w:p>
+    <w:p>
+      <w:pPr>
+        <w:pStyle w:val="Odstavecseseznamem"/>
+        <w:numPr>
+          <w:ilvl w:val="0"/>
+          <w:numId w:val="7"/>
+        </w:numPr>
+      </w:pPr>
+      <w:r>
+        <w:rPr>
+          <w:b/>
+          <w:bCs/>
+          <w:color w:val="FF0000"/>
+        </w:rPr>
+        <w:t>KARKULKA</w:t>
+      </w:r>
+      <w:r>
+        <w:rPr>
+          <w:b/>
+          <w:bCs/>
+        </w:rPr>
+        <w:t>:</w:t>
+      </w:r>
+      <w:r>
+        <w:t xml:space="preserve"> „To je skvělý nápad!“</w:t>
+      </w:r>
+    </w:p>
+    <w:p>
+      <w:pPr>
+        <w:pStyle w:val="Odstavecseseznamem"/>
+        <w:numPr>
+          <w:ilvl w:val="0"/>
+          <w:numId w:val="7"/>
+        </w:numPr>
+      </w:pPr>
+      <w:r>
+        <w:rPr>
+          <w:b/>
+          <w:bCs/>
+          <w:color w:val="808080" w:themeColor="background1" w:themeShade="80"/>
+        </w:rPr>
+        <w:t>VLK</w:t>
+      </w:r>
+      <w:r>
+        <w:rPr>
+          <w:b/>
+          <w:bCs/>
+        </w:rPr>
+        <w:t>:</w:t>
+      </w:r>
+      <w:r>
+        <w:t xml:space="preserve"> „</w:t>
+      </w:r>
+      <w:r>
+        <w:t>Podívej, tady kousek za cestičkou je louka plná barevných kitiček.</w:t>
+      </w:r>
+      <w:r>
+        <w:t>“</w:t>
+      </w:r>
+    </w:p>
+    <w:p>
+      <w:pPr>
+        <w:pStyle w:val="Odstavecseseznamem"/>
+        <w:numPr>
+          <w:ilvl w:val="0"/>
+          <w:numId w:val="7"/>
+        </w:numPr>
       </w:pPr>
       <w:r>
         <w:rPr>
           <w:i/>
           <w:iCs/>
         </w:rPr>
-        <w:t>(Maminka ji pohladí po hlavě, Karkulka se usměje a vykročí na cestu.)</w:t>
+        <w:t>(Karkulka začne sbírat květiny, zatímco vlk se potichu vytratí a běží k babiččině chaloupce.)</w:t>
       </w:r>
     </w:p>
     <w:p>
@@ -420,7 +737,7 @@
           <w:b/>
           <w:bCs/>
         </w:rPr>
-        <w:t>SCÉNA 2 – Setkání s vlkem</w:t>
+        <w:t>SCÉNA 3 – Vlk u babičky</w:t>
       </w:r>
       <w:r>
         <w:t xml:space="preserve"> </w:t>
@@ -430,7 +747,34 @@
           <w:i/>
           <w:iCs/>
         </w:rPr>
-        <w:t>(Obraz: Karkulka si vesele vykračuje lesní cestičkou, když se mezi stromy objeví vlk.)</w:t>
+        <w:t>(Obraz: Chaloupka v lese, vlk přichází a klepe na dveře.)</w:t>
+      </w:r>
+    </w:p>
+    <w:p>
+      <w:pPr>
+        <w:pStyle w:val="Odstavecseseznamem"/>
+        <w:numPr>
+          <w:ilvl w:val="0"/>
+          <w:numId w:val="7"/>
+        </w:numPr>
+      </w:pPr>
+      <w:r>
+        <w:rPr>
+          <w:b/>
+          <w:bCs/>
+          <w:color w:val="7030A0"/>
+        </w:rPr>
+        <w:t>BABIČKA</w:t>
+      </w:r>
+      <w:r>
+        <w:rPr>
+          <w:b/>
+          <w:bCs/>
+        </w:rPr>
+        <w:t>:</w:t>
+      </w:r>
+      <w:r>
+        <w:t xml:space="preserve"> „Kdo je tam?“</w:t>
       </w:r>
     </w:p>
     <w:p>
@@ -447,7 +791,34 @@
           <w:bCs/>
           <w:color w:val="808080" w:themeColor="background1" w:themeShade="80"/>
         </w:rPr>
-        <w:t>VLK</w:t>
+        <w:t xml:space="preserve">VLK </w:t>
+      </w:r>
+      <w:r>
+        <w:rPr>
+          <w:b/>
+          <w:bCs/>
+        </w:rPr>
+        <w:t>(pisklavým hlasem):</w:t>
+      </w:r>
+      <w:r>
+        <w:t xml:space="preserve"> „To jsem já, Karkulka! Nesla jsem ti dobroty!“</w:t>
+      </w:r>
+    </w:p>
+    <w:p>
+      <w:pPr>
+        <w:pStyle w:val="Odstavecseseznamem"/>
+        <w:numPr>
+          <w:ilvl w:val="0"/>
+          <w:numId w:val="7"/>
+        </w:numPr>
+      </w:pPr>
+      <w:r>
+        <w:rPr>
+          <w:b/>
+          <w:bCs/>
+          <w:color w:val="7030A0"/>
+        </w:rPr>
+        <w:t>BABIČKA</w:t>
       </w:r>
       <w:r>
         <w:rPr>
@@ -457,34 +828,7 @@
         <w:t>:</w:t>
       </w:r>
       <w:r>
-        <w:t xml:space="preserve"> „Dobrý den, děvčátko. Kampak máš namířeno tak brzy ráno?“</w:t>
-      </w:r>
-    </w:p>
-    <w:p>
-      <w:pPr>
-        <w:pStyle w:val="Odstavecseseznamem"/>
-        <w:numPr>
-          <w:ilvl w:val="0"/>
-          <w:numId w:val="7"/>
-        </w:numPr>
-      </w:pPr>
-      <w:r>
-        <w:rPr>
-          <w:b/>
-          <w:bCs/>
-          <w:color w:val="FF0000"/>
-        </w:rPr>
-        <w:t>KARKULKA</w:t>
-      </w:r>
-      <w:r>
-        <w:rPr>
-          <w:b/>
-          <w:bCs/>
-        </w:rPr>
-        <w:t>:</w:t>
-      </w:r>
-      <w:r>
-        <w:t xml:space="preserve"> „Jdu za babičkou. Je nemocná, tak jí nesu něco dobrého.“</w:t>
+        <w:t xml:space="preserve"> „Jen pojď dál, děvenko!“</w:t>
       </w:r>
     </w:p>
     <w:p>
@@ -500,298 +844,34 @@
           <w:i/>
           <w:iCs/>
         </w:rPr>
-        <w:t>(Vlk si zamyšleně promne bradu.)</w:t>
-      </w:r>
-    </w:p>
-    <w:p>
-      <w:pPr>
-        <w:pStyle w:val="Odstavecseseznamem"/>
-        <w:numPr>
-          <w:ilvl w:val="0"/>
-          <w:numId w:val="7"/>
-        </w:numPr>
-      </w:pPr>
-      <w:r>
-        <w:rPr>
-          <w:b/>
-          <w:bCs/>
-          <w:color w:val="808080" w:themeColor="background1" w:themeShade="80"/>
-        </w:rPr>
-        <w:t>VLK</w:t>
-      </w:r>
-      <w:r>
-        <w:rPr>
-          <w:b/>
-          <w:bCs/>
-        </w:rPr>
-        <w:t>:</w:t>
-      </w:r>
-      <w:r>
-        <w:t xml:space="preserve"> „A kdepak bydlí tvoje babička?“</w:t>
-      </w:r>
-    </w:p>
-    <w:p>
-      <w:pPr>
-        <w:pStyle w:val="Odstavecseseznamem"/>
-        <w:numPr>
-          <w:ilvl w:val="0"/>
-          <w:numId w:val="7"/>
-        </w:numPr>
-      </w:pPr>
-      <w:r>
-        <w:rPr>
-          <w:b/>
-          <w:bCs/>
-          <w:color w:val="FF0000"/>
-        </w:rPr>
-        <w:t>KARKULKA</w:t>
-      </w:r>
-      <w:r>
-        <w:rPr>
-          <w:b/>
-          <w:bCs/>
-        </w:rPr>
-        <w:t>:</w:t>
-      </w:r>
-      <w:r>
-        <w:t xml:space="preserve"> „Hned za tímhle lesem, v chaloupce u velkého dubu.“</w:t>
-      </w:r>
-    </w:p>
-    <w:p>
-      <w:pPr>
-        <w:pStyle w:val="Odstavecseseznamem"/>
-        <w:numPr>
-          <w:ilvl w:val="0"/>
-          <w:numId w:val="7"/>
-        </w:numPr>
-      </w:pPr>
-      <w:r>
+        <w:t>(Vlk vtrhne dovnitř, babička vykřikne, ale vlk ji rychle spolkne. Pak si oblékne její čepec, nasadí brýle a vleze do postele.)</w:t>
+      </w:r>
+    </w:p>
+    <w:p>
+      <w:pPr>
+        <w:pStyle w:val="Odstavecseseznamem"/>
         <w:rPr>
           <w:i/>
           <w:iCs/>
         </w:rPr>
-        <w:t>(Vlk se lstivě usměje.)</w:t>
-      </w:r>
-    </w:p>
-    <w:p>
-      <w:pPr>
-        <w:pStyle w:val="Odstavecseseznamem"/>
-        <w:numPr>
-          <w:ilvl w:val="0"/>
-          <w:numId w:val="7"/>
-        </w:numPr>
-      </w:pPr>
-      <w:r>
-        <w:rPr>
-          <w:b/>
-          <w:bCs/>
-          <w:color w:val="808080" w:themeColor="background1" w:themeShade="80"/>
-        </w:rPr>
-        <w:t>VLK</w:t>
-      </w:r>
-      <w:r>
-        <w:rPr>
-          <w:b/>
-          <w:bCs/>
-        </w:rPr>
-        <w:t>:</w:t>
-      </w:r>
-      <w:r>
-        <w:t xml:space="preserve"> „To je ale krásné místo! Víš co? Proč si nezatrháš kytičky pro babičku? Bude mít radost.“</w:t>
-      </w:r>
-    </w:p>
-    <w:p>
-      <w:pPr>
-        <w:pStyle w:val="Odstavecseseznamem"/>
-        <w:numPr>
-          <w:ilvl w:val="0"/>
-          <w:numId w:val="7"/>
-        </w:numPr>
-      </w:pPr>
-      <w:r>
-        <w:rPr>
-          <w:b/>
-          <w:bCs/>
-          <w:color w:val="FF0000"/>
-        </w:rPr>
-        <w:t>KARKULKA</w:t>
-      </w:r>
-      <w:r>
-        <w:rPr>
-          <w:b/>
-          <w:bCs/>
-        </w:rPr>
-        <w:t>:</w:t>
-      </w:r>
-      <w:r>
-        <w:t xml:space="preserve"> „To je skvělý nápad!“</w:t>
-      </w:r>
-    </w:p>
-    <w:p>
-      <w:pPr>
-        <w:pStyle w:val="Odstavecseseznamem"/>
-        <w:numPr>
-          <w:ilvl w:val="0"/>
-          <w:numId w:val="7"/>
-        </w:numPr>
-      </w:pPr>
-      <w:r>
+      </w:pPr>
+    </w:p>
+    <w:p>
+      <w:pPr>
+        <w:pStyle w:val="Odstavecseseznamem"/>
         <w:rPr>
           <w:i/>
           <w:iCs/>
         </w:rPr>
-        <w:t>(Karkulka začne sbírat květiny, zatímco vlk se potichu vytratí a běží k babiččině chaloupce.)</w:t>
-      </w:r>
-    </w:p>
-    <w:p>
-      <w:pPr>
-        <w:pStyle w:val="Odstavecseseznamem"/>
-        <w:numPr>
-          <w:ilvl w:val="0"/>
-          <w:numId w:val="7"/>
-        </w:numPr>
-        <w:ind w:left="-426"/>
-      </w:pPr>
-      <w:r>
-        <w:rPr>
-          <w:b/>
-          <w:bCs/>
-        </w:rPr>
-        <w:t>SCÉNA 3 – Vlk u babičky</w:t>
-      </w:r>
-      <w:r>
-        <w:t xml:space="preserve"> </w:t>
-      </w:r>
-      <w:r>
+      </w:pPr>
+    </w:p>
+    <w:p>
+      <w:pPr>
+        <w:pStyle w:val="Odstavecseseznamem"/>
         <w:rPr>
           <w:i/>
           <w:iCs/>
         </w:rPr>
-        <w:t>(Obraz: Chaloupka v lese, vlk přichází a klepe na dveře.)</w:t>
-      </w:r>
-    </w:p>
-    <w:p>
-      <w:pPr>
-        <w:pStyle w:val="Odstavecseseznamem"/>
-        <w:numPr>
-          <w:ilvl w:val="0"/>
-          <w:numId w:val="7"/>
-        </w:numPr>
-      </w:pPr>
-      <w:r>
-        <w:rPr>
-          <w:b/>
-          <w:bCs/>
-          <w:color w:val="7030A0"/>
-        </w:rPr>
-        <w:t>BABIČKA</w:t>
-      </w:r>
-      <w:r>
-        <w:rPr>
-          <w:b/>
-          <w:bCs/>
-        </w:rPr>
-        <w:t>:</w:t>
-      </w:r>
-      <w:r>
-        <w:t xml:space="preserve"> „Kdo je tam?“</w:t>
-      </w:r>
-    </w:p>
-    <w:p>
-      <w:pPr>
-        <w:pStyle w:val="Odstavecseseznamem"/>
-        <w:numPr>
-          <w:ilvl w:val="0"/>
-          <w:numId w:val="7"/>
-        </w:numPr>
-      </w:pPr>
-      <w:r>
-        <w:rPr>
-          <w:b/>
-          <w:bCs/>
-          <w:color w:val="808080" w:themeColor="background1" w:themeShade="80"/>
-        </w:rPr>
-        <w:t xml:space="preserve">VLK </w:t>
-      </w:r>
-      <w:r>
-        <w:rPr>
-          <w:b/>
-          <w:bCs/>
-        </w:rPr>
-        <w:t>(pisklavým hlasem):</w:t>
-      </w:r>
-      <w:r>
-        <w:t xml:space="preserve"> „To jsem já, Karkulka! Nesla jsem ti dobroty!“</w:t>
-      </w:r>
-    </w:p>
-    <w:p>
-      <w:pPr>
-        <w:pStyle w:val="Odstavecseseznamem"/>
-        <w:numPr>
-          <w:ilvl w:val="0"/>
-          <w:numId w:val="7"/>
-        </w:numPr>
-      </w:pPr>
-      <w:r>
-        <w:rPr>
-          <w:b/>
-          <w:bCs/>
-          <w:color w:val="7030A0"/>
-        </w:rPr>
-        <w:t>BABIČKA</w:t>
-      </w:r>
-      <w:r>
-        <w:rPr>
-          <w:b/>
-          <w:bCs/>
-        </w:rPr>
-        <w:t>:</w:t>
-      </w:r>
-      <w:r>
-        <w:t xml:space="preserve"> „Jen pojď dál, děvenko!“</w:t>
-      </w:r>
-    </w:p>
-    <w:p>
-      <w:pPr>
-        <w:pStyle w:val="Odstavecseseznamem"/>
-        <w:numPr>
-          <w:ilvl w:val="0"/>
-          <w:numId w:val="7"/>
-        </w:numPr>
-      </w:pPr>
-      <w:r>
-        <w:rPr>
-          <w:i/>
-          <w:iCs/>
-        </w:rPr>
-        <w:t>(Vlk vtrhne dovnitř, babička vykřikne, ale vlk ji rychle spolkne. Pak si oblékne její čepec, nasadí brýle a vleze do postele.)</w:t>
-      </w:r>
-    </w:p>
-    <w:p>
-      <w:pPr>
-        <w:pStyle w:val="Odstavecseseznamem"/>
-        <w:rPr>
-          <w:i/>
-          <w:iCs/>
-        </w:rPr>
-      </w:pPr>
-    </w:p>
-    <w:p>
-      <w:pPr>
-        <w:pStyle w:val="Odstavecseseznamem"/>
-        <w:rPr>
-          <w:i/>
-          <w:iCs/>
-        </w:rPr>
-      </w:pPr>
-    </w:p>
-    <w:p>
-      <w:pPr>
-        <w:pStyle w:val="Odstavecseseznamem"/>
-        <w:rPr>
-          <w:i/>
-          <w:iCs/>
-        </w:rPr>
       </w:pPr>
     </w:p>
     <w:p>
@@ -813,7 +893,6 @@
           <w:b/>
           <w:bCs/>
         </w:rPr>
-        <w:lastRenderedPageBreak/>
         <w:t>SCÉNA 4 – Karkulka přichází k babičce</w:t>
       </w:r>
       <w:r>
@@ -2852,6 +2931,7 @@
   <w:style w:type="character" w:default="1" w:styleId="Standardnpsmoodstavce">
     <w:name w:val="Default Paragraph Font"/>
     <w:uiPriority w:val="1"/>
+    <w:semiHidden/>
     <w:unhideWhenUsed/>
   </w:style>
   <w:style w:type="table" w:default="1" w:styleId="Normlntabulka">

--- a/word+pdf/zbytek/Scenar+vypraveni_finalni.docx
+++ b/word+pdf/zbytek/Scenar+vypraveni_finalni.docx
@@ -443,6 +443,31 @@
         <w:rPr>
           <w:b/>
           <w:bCs/>
+          <w:color w:val="00B0F0"/>
+        </w:rPr>
+        <w:t>VYPRAVĚČ</w:t>
+      </w:r>
+      <w:r>
+        <w:rPr>
+          <w:b/>
+          <w:bCs/>
+          <w:color w:val="00B0F0"/>
+        </w:rPr>
+        <w:t>: A tak šla Karkulka lesem, když v tom potkala velkého zlého vlka</w:t>
+      </w:r>
+    </w:p>
+    <w:p>
+      <w:pPr>
+        <w:pStyle w:val="Odstavecseseznamem"/>
+        <w:numPr>
+          <w:ilvl w:val="0"/>
+          <w:numId w:val="7"/>
+        </w:numPr>
+      </w:pPr>
+      <w:r>
+        <w:rPr>
+          <w:b/>
+          <w:bCs/>
           <w:color w:val="808080" w:themeColor="background1" w:themeShade="80"/>
         </w:rPr>
         <w:t>VLK</w:t>
@@ -527,10 +552,7 @@
         <w:t xml:space="preserve">A kampak </w:t>
       </w:r>
       <w:r>
-        <w:t>máš</w:t>
-      </w:r>
-      <w:r>
-        <w:t xml:space="preserve"> namířeno tak brzy ráno?“</w:t>
+        <w:t>máš namířeno tak brzy ráno?“</w:t>
       </w:r>
     </w:p>
     <w:p>
@@ -638,10 +660,13 @@
         <w:t>:</w:t>
       </w:r>
       <w:r>
-        <w:t xml:space="preserve"> „To je ale krásné místo! Víš co? </w:t>
-      </w:r>
-      <w:r>
-        <w:t>Nechtěla bys natrhat babičce nějaké kitičky.? Měla by určitě velkou radost</w:t>
+        <w:t xml:space="preserve"> „To je ale krásné místo! </w:t>
+      </w:r>
+      <w:r>
+        <w:t xml:space="preserve"> A n</w:t>
+      </w:r>
+      <w:r>
+        <w:t>echtěla bys natrhat babičce nějaké kitičky.? Měla by určitě velkou radost</w:t>
       </w:r>
       <w:r>
         <w:t>.“</w:t>
@@ -686,25 +711,33 @@
         <w:rPr>
           <w:b/>
           <w:bCs/>
-          <w:color w:val="808080" w:themeColor="background1" w:themeShade="80"/>
-        </w:rPr>
-        <w:t>VLK</w:t>
-      </w:r>
-      <w:r>
-        <w:rPr>
-          <w:b/>
-          <w:bCs/>
-        </w:rPr>
-        <w:t>:</w:t>
-      </w:r>
-      <w:r>
-        <w:t xml:space="preserve"> „</w:t>
-      </w:r>
-      <w:r>
-        <w:t>Podívej, tady kousek za cestičkou je louka plná barevných kitiček.</w:t>
-      </w:r>
-      <w:r>
-        <w:t>“</w:t>
+          <w:color w:val="00B0F0"/>
+        </w:rPr>
+        <w:t>VYPRAVĚČ</w:t>
+      </w:r>
+      <w:r>
+        <w:rPr>
+          <w:b/>
+          <w:bCs/>
+          <w:color w:val="00B0F0"/>
+        </w:rPr>
+        <w:t>: A</w:t>
+      </w:r>
+      <w:r>
+        <w:rPr>
+          <w:b/>
+          <w:bCs/>
+          <w:color w:val="00B0F0"/>
+        </w:rPr>
+        <w:t xml:space="preserve"> mezitím co karkulka sbírala babičce květiny, vlk doběhl k babičce domů a snědl ji.</w:t>
+      </w:r>
+      <w:r>
+        <w:rPr>
+          <w:b/>
+          <w:bCs/>
+          <w:color w:val="00B0F0"/>
+        </w:rPr>
+        <w:t xml:space="preserve"> </w:t>
       </w:r>
     </w:p>
     <w:p>
@@ -918,6 +951,47 @@
         <w:rPr>
           <w:b/>
           <w:bCs/>
+          <w:color w:val="00B0F0"/>
+        </w:rPr>
+        <w:t>VYPRAVĚČ</w:t>
+      </w:r>
+      <w:r>
+        <w:rPr>
+          <w:b/>
+          <w:bCs/>
+          <w:color w:val="00B0F0"/>
+        </w:rPr>
+        <w:t>:</w:t>
+      </w:r>
+      <w:r>
+        <w:rPr>
+          <w:b/>
+          <w:bCs/>
+          <w:color w:val="00B0F0"/>
+        </w:rPr>
+        <w:t xml:space="preserve"> Když přišla karkulka k babičce, čekal ji tam už vlk v přestrojení.</w:t>
+      </w:r>
+      <w:r>
+        <w:rPr>
+          <w:b/>
+          <w:bCs/>
+          <w:color w:val="00B0F0"/>
+        </w:rPr>
+        <w:t xml:space="preserve"> </w:t>
+      </w:r>
+    </w:p>
+    <w:p>
+      <w:pPr>
+        <w:pStyle w:val="Odstavecseseznamem"/>
+        <w:numPr>
+          <w:ilvl w:val="0"/>
+          <w:numId w:val="7"/>
+        </w:numPr>
+      </w:pPr>
+      <w:r>
+        <w:rPr>
+          <w:b/>
+          <w:bCs/>
           <w:color w:val="FF0000"/>
         </w:rPr>
         <w:t>KARKULKA</w:t>
@@ -930,7 +1004,208 @@
         <w:t>:</w:t>
       </w:r>
       <w:r>
-        <w:t xml:space="preserve"> „Babičko, nesu ti něco dobrého!“</w:t>
+        <w:t xml:space="preserve"> „</w:t>
+      </w:r>
+      <w:r>
+        <w:t>Ahoj b</w:t>
+      </w:r>
+      <w:r>
+        <w:t>abičko, nesu ti něco dobrého!“</w:t>
+      </w:r>
+    </w:p>
+    <w:p>
+      <w:pPr>
+        <w:pStyle w:val="Odstavecseseznamem"/>
+        <w:numPr>
+          <w:ilvl w:val="0"/>
+          <w:numId w:val="7"/>
+        </w:numPr>
+      </w:pPr>
+      <w:r>
+        <w:rPr>
+          <w:b/>
+          <w:bCs/>
+          <w:color w:val="808080" w:themeColor="background1" w:themeShade="80"/>
+        </w:rPr>
+        <w:t>VLK</w:t>
+      </w:r>
+      <w:r>
+        <w:rPr>
+          <w:b/>
+          <w:bCs/>
+        </w:rPr>
+        <w:t>:</w:t>
+      </w:r>
+      <w:r>
+        <w:t xml:space="preserve"> „</w:t>
+      </w:r>
+      <w:r>
+        <w:t>Ahoj Karkulko, moc ráda tě vidím</w:t>
+      </w:r>
+      <w:r>
+        <w:t>.“</w:t>
+      </w:r>
+    </w:p>
+    <w:p>
+      <w:pPr>
+        <w:pStyle w:val="Odstavecseseznamem"/>
+        <w:numPr>
+          <w:ilvl w:val="0"/>
+          <w:numId w:val="7"/>
+        </w:numPr>
+      </w:pPr>
+      <w:r>
+        <w:rPr>
+          <w:b/>
+          <w:bCs/>
+          <w:color w:val="FF0000"/>
+        </w:rPr>
+        <w:t>KARKULKA</w:t>
+      </w:r>
+      <w:r>
+        <w:rPr>
+          <w:b/>
+          <w:bCs/>
+        </w:rPr>
+        <w:t>:</w:t>
+      </w:r>
+      <w:r>
+        <w:t xml:space="preserve"> „Babičko, proč máš tak velké uši?“</w:t>
+      </w:r>
+    </w:p>
+    <w:p>
+      <w:pPr>
+        <w:pStyle w:val="Odstavecseseznamem"/>
+        <w:numPr>
+          <w:ilvl w:val="0"/>
+          <w:numId w:val="7"/>
+        </w:numPr>
+      </w:pPr>
+      <w:r>
+        <w:rPr>
+          <w:b/>
+          <w:bCs/>
+          <w:color w:val="808080" w:themeColor="background1" w:themeShade="80"/>
+        </w:rPr>
+        <w:t>VLK</w:t>
+      </w:r>
+      <w:r>
+        <w:rPr>
+          <w:b/>
+          <w:bCs/>
+        </w:rPr>
+        <w:t>:</w:t>
+      </w:r>
+      <w:r>
+        <w:t xml:space="preserve"> „Abych tě lépe slyšela, miláčku.“</w:t>
+      </w:r>
+    </w:p>
+    <w:p>
+      <w:pPr>
+        <w:pStyle w:val="Odstavecseseznamem"/>
+        <w:numPr>
+          <w:ilvl w:val="0"/>
+          <w:numId w:val="7"/>
+        </w:numPr>
+      </w:pPr>
+      <w:r>
+        <w:rPr>
+          <w:b/>
+          <w:bCs/>
+          <w:color w:val="FF0000"/>
+        </w:rPr>
+        <w:t>KARKULKA</w:t>
+      </w:r>
+      <w:r>
+        <w:rPr>
+          <w:b/>
+          <w:bCs/>
+        </w:rPr>
+        <w:t>:</w:t>
+      </w:r>
+      <w:r>
+        <w:t xml:space="preserve"> „A babičko, proč máš tak velké oči?“</w:t>
+      </w:r>
+    </w:p>
+    <w:p>
+      <w:pPr>
+        <w:pStyle w:val="Odstavecseseznamem"/>
+        <w:numPr>
+          <w:ilvl w:val="0"/>
+          <w:numId w:val="7"/>
+        </w:numPr>
+      </w:pPr>
+      <w:r>
+        <w:rPr>
+          <w:b/>
+          <w:bCs/>
+          <w:color w:val="808080" w:themeColor="background1" w:themeShade="80"/>
+        </w:rPr>
+        <w:t>VLK</w:t>
+      </w:r>
+      <w:r>
+        <w:rPr>
+          <w:b/>
+          <w:bCs/>
+        </w:rPr>
+        <w:t>:</w:t>
+      </w:r>
+      <w:r>
+        <w:t xml:space="preserve"> „Abych tě lépe viděla!“</w:t>
+      </w:r>
+    </w:p>
+    <w:p>
+      <w:pPr>
+        <w:pStyle w:val="Odstavecseseznamem"/>
+        <w:numPr>
+          <w:ilvl w:val="0"/>
+          <w:numId w:val="7"/>
+        </w:numPr>
+      </w:pPr>
+      <w:r>
+        <w:rPr>
+          <w:b/>
+          <w:bCs/>
+          <w:color w:val="FF0000"/>
+        </w:rPr>
+        <w:t>KARKULKA</w:t>
+      </w:r>
+      <w:r>
+        <w:rPr>
+          <w:b/>
+          <w:bCs/>
+        </w:rPr>
+        <w:t>:</w:t>
+      </w:r>
+      <w:r>
+        <w:t xml:space="preserve"> „A babičko, proč máš tak velké zuby?!“</w:t>
+      </w:r>
+    </w:p>
+    <w:p>
+      <w:pPr>
+        <w:pStyle w:val="Odstavecseseznamem"/>
+        <w:numPr>
+          <w:ilvl w:val="0"/>
+          <w:numId w:val="7"/>
+        </w:numPr>
+      </w:pPr>
+      <w:r>
+        <w:rPr>
+          <w:b/>
+          <w:bCs/>
+          <w:color w:val="808080" w:themeColor="background1" w:themeShade="80"/>
+        </w:rPr>
+        <w:t>VLK</w:t>
+      </w:r>
+      <w:r>
+        <w:rPr>
+          <w:b/>
+          <w:bCs/>
+        </w:rPr>
+        <w:t>:</w:t>
+      </w:r>
+      <w:r>
+        <w:t xml:space="preserve"> „Abych tě mohl lépe sníst!“</w:t>
       </w:r>
     </w:p>
     <w:p>
@@ -946,212 +1221,77 @@
           <w:i/>
           <w:iCs/>
         </w:rPr>
-        <w:t>(Podívá se na postel, kde leží vlk převlečený za babičku.)</w:t>
-      </w:r>
-    </w:p>
-    <w:p>
-      <w:pPr>
-        <w:pStyle w:val="Odstavecseseznamem"/>
-        <w:numPr>
-          <w:ilvl w:val="0"/>
-          <w:numId w:val="7"/>
-        </w:numPr>
-      </w:pPr>
-      <w:r>
-        <w:rPr>
-          <w:b/>
-          <w:bCs/>
-          <w:color w:val="FF0000"/>
-        </w:rPr>
-        <w:t>KARKULKA</w:t>
-      </w:r>
-      <w:r>
-        <w:rPr>
-          <w:b/>
-          <w:bCs/>
-        </w:rPr>
-        <w:t>:</w:t>
-      </w:r>
-      <w:r>
-        <w:t xml:space="preserve"> „Babičko, proč máš tak velké uši?“</w:t>
-      </w:r>
-    </w:p>
-    <w:p>
-      <w:pPr>
-        <w:pStyle w:val="Odstavecseseznamem"/>
-        <w:numPr>
-          <w:ilvl w:val="0"/>
-          <w:numId w:val="7"/>
-        </w:numPr>
-      </w:pPr>
-      <w:r>
-        <w:rPr>
-          <w:b/>
-          <w:bCs/>
-          <w:color w:val="808080" w:themeColor="background1" w:themeShade="80"/>
-        </w:rPr>
-        <w:t>VLK</w:t>
-      </w:r>
-      <w:r>
-        <w:rPr>
-          <w:b/>
-          <w:bCs/>
-        </w:rPr>
-        <w:t>:</w:t>
-      </w:r>
-      <w:r>
-        <w:t xml:space="preserve"> „Abych tě lépe slyšela, miláčku.“</w:t>
-      </w:r>
-    </w:p>
-    <w:p>
-      <w:pPr>
-        <w:pStyle w:val="Odstavecseseznamem"/>
-        <w:numPr>
-          <w:ilvl w:val="0"/>
-          <w:numId w:val="7"/>
-        </w:numPr>
-      </w:pPr>
-      <w:r>
-        <w:rPr>
-          <w:b/>
-          <w:bCs/>
-          <w:color w:val="FF0000"/>
-        </w:rPr>
-        <w:t>KARKULKA</w:t>
-      </w:r>
-      <w:r>
-        <w:rPr>
-          <w:b/>
-          <w:bCs/>
-        </w:rPr>
-        <w:t>:</w:t>
-      </w:r>
-      <w:r>
-        <w:t xml:space="preserve"> „A babičko, proč máš tak velké oči?“</w:t>
-      </w:r>
-    </w:p>
-    <w:p>
-      <w:pPr>
-        <w:pStyle w:val="Odstavecseseznamem"/>
-        <w:numPr>
-          <w:ilvl w:val="0"/>
-          <w:numId w:val="7"/>
-        </w:numPr>
-      </w:pPr>
-      <w:r>
-        <w:rPr>
-          <w:b/>
-          <w:bCs/>
-          <w:color w:val="808080" w:themeColor="background1" w:themeShade="80"/>
-        </w:rPr>
-        <w:t>VLK</w:t>
-      </w:r>
-      <w:r>
-        <w:rPr>
-          <w:b/>
-          <w:bCs/>
-        </w:rPr>
-        <w:t>:</w:t>
-      </w:r>
-      <w:r>
-        <w:t xml:space="preserve"> „Abych tě lépe viděla!“</w:t>
-      </w:r>
-    </w:p>
-    <w:p>
-      <w:pPr>
-        <w:pStyle w:val="Odstavecseseznamem"/>
-        <w:numPr>
-          <w:ilvl w:val="0"/>
-          <w:numId w:val="7"/>
-        </w:numPr>
-      </w:pPr>
-      <w:r>
-        <w:rPr>
-          <w:b/>
-          <w:bCs/>
-          <w:color w:val="FF0000"/>
-        </w:rPr>
-        <w:t>KARKULKA</w:t>
-      </w:r>
-      <w:r>
-        <w:rPr>
-          <w:b/>
-          <w:bCs/>
-        </w:rPr>
-        <w:t>:</w:t>
-      </w:r>
-      <w:r>
-        <w:t xml:space="preserve"> „A babičko, proč máš tak velké zuby?!“</w:t>
-      </w:r>
-    </w:p>
-    <w:p>
-      <w:pPr>
-        <w:pStyle w:val="Odstavecseseznamem"/>
-        <w:numPr>
-          <w:ilvl w:val="0"/>
-          <w:numId w:val="7"/>
-        </w:numPr>
-      </w:pPr>
-      <w:r>
-        <w:rPr>
-          <w:b/>
-          <w:bCs/>
-          <w:color w:val="808080" w:themeColor="background1" w:themeShade="80"/>
-        </w:rPr>
-        <w:t>VLK</w:t>
-      </w:r>
-      <w:r>
-        <w:rPr>
-          <w:b/>
-          <w:bCs/>
-        </w:rPr>
-        <w:t>:</w:t>
-      </w:r>
-      <w:r>
-        <w:t xml:space="preserve"> „Abych tě mohl lépe sníst!“</w:t>
-      </w:r>
-    </w:p>
-    <w:p>
-      <w:pPr>
-        <w:pStyle w:val="Odstavecseseznamem"/>
-        <w:numPr>
-          <w:ilvl w:val="0"/>
-          <w:numId w:val="7"/>
-        </w:numPr>
-      </w:pPr>
+        <w:t>(Vlk vyskočí z postele, Karkulka vykřikne, ale vlk ji rychle spolkne. Poté se spokojeně uvelebí v posteli a usne.)</w:t>
+      </w:r>
+    </w:p>
+    <w:p>
+      <w:pPr>
+        <w:pStyle w:val="Odstavecseseznamem"/>
+        <w:numPr>
+          <w:ilvl w:val="0"/>
+          <w:numId w:val="7"/>
+        </w:numPr>
+        <w:ind w:left="-426"/>
+      </w:pPr>
+      <w:r>
+        <w:rPr>
+          <w:b/>
+          <w:bCs/>
+        </w:rPr>
+        <w:t>SCÉNA 5 – Myslivec přichází na pomoc</w:t>
+      </w:r>
+      <w:r>
+        <w:t xml:space="preserve"> </w:t>
+      </w:r>
       <w:r>
         <w:rPr>
           <w:i/>
           <w:iCs/>
         </w:rPr>
-        <w:t>(Vlk vyskočí z postele, Karkulka vykřikne, ale vlk ji rychle spolkne. Poté se spokojeně uvelebí v posteli a usne.)</w:t>
-      </w:r>
-    </w:p>
-    <w:p>
-      <w:pPr>
-        <w:pStyle w:val="Odstavecseseznamem"/>
-        <w:numPr>
-          <w:ilvl w:val="0"/>
-          <w:numId w:val="7"/>
-        </w:numPr>
-        <w:ind w:left="-426"/>
-      </w:pPr>
-      <w:r>
-        <w:rPr>
-          <w:b/>
-          <w:bCs/>
-        </w:rPr>
-        <w:t>SCÉNA 5 – Myslivec přichází na pomoc</w:t>
-      </w:r>
-      <w:r>
-        <w:t xml:space="preserve"> </w:t>
-      </w:r>
+        <w:t>(Obraz: Myslivec se prochází kolem chaloupky a zaslechne hlasité chrápání.)</w:t>
+      </w:r>
+    </w:p>
+    <w:p>
+      <w:pPr>
+        <w:pStyle w:val="Odstavecseseznamem"/>
+        <w:numPr>
+          <w:ilvl w:val="0"/>
+          <w:numId w:val="7"/>
+        </w:numPr>
+      </w:pPr>
+      <w:r>
+        <w:rPr>
+          <w:b/>
+          <w:bCs/>
+          <w:color w:val="4EA72E" w:themeColor="accent6"/>
+        </w:rPr>
+        <w:t>MYSLIVEC</w:t>
+      </w:r>
+      <w:r>
+        <w:rPr>
+          <w:b/>
+          <w:bCs/>
+        </w:rPr>
+        <w:t>:</w:t>
+      </w:r>
+      <w:r>
+        <w:t xml:space="preserve"> „To je ale divné. Babička takhle nikdy nechrápe…“</w:t>
+      </w:r>
+    </w:p>
+    <w:p>
+      <w:pPr>
+        <w:pStyle w:val="Odstavecseseznamem"/>
+        <w:numPr>
+          <w:ilvl w:val="0"/>
+          <w:numId w:val="7"/>
+        </w:numPr>
+      </w:pPr>
       <w:r>
         <w:rPr>
           <w:i/>
           <w:iCs/>
         </w:rPr>
-        <w:t>(Obraz: Myslivec se prochází kolem chaloupky a zaslechne hlasité chrápání.)</w:t>
+        <w:t>(Potichu vejde do domu a uvidí vlka s obrovským břichem, jak spí.)</w:t>
       </w:r>
     </w:p>
     <w:p>
@@ -1178,7 +1318,7 @@
         <w:t>:</w:t>
       </w:r>
       <w:r>
-        <w:t xml:space="preserve"> „To je ale divné. Babička takhle nikdy nechrápe…“</w:t>
+        <w:t xml:space="preserve"> „To je tedy lump! Snad ještě není pozdě!“</w:t>
       </w:r>
     </w:p>
     <w:p>
@@ -1194,24 +1334,24 @@
           <w:i/>
           <w:iCs/>
         </w:rPr>
-        <w:t>(Potichu vejde do domu a uvidí vlka s obrovským břichem, jak spí.)</w:t>
-      </w:r>
-    </w:p>
-    <w:p>
-      <w:pPr>
-        <w:pStyle w:val="Odstavecseseznamem"/>
-        <w:numPr>
-          <w:ilvl w:val="0"/>
-          <w:numId w:val="7"/>
-        </w:numPr>
-      </w:pPr>
-      <w:r>
-        <w:rPr>
-          <w:b/>
-          <w:bCs/>
-          <w:color w:val="4EA72E" w:themeColor="accent6"/>
-        </w:rPr>
-        <w:t>MYSLIVEC</w:t>
+        <w:t>(Vytáhne nůž a opatrně vlkovi rozpáře břicho. Z břicha vylezou babička a Karkulka.)</w:t>
+      </w:r>
+    </w:p>
+    <w:p>
+      <w:pPr>
+        <w:pStyle w:val="Odstavecseseznamem"/>
+        <w:numPr>
+          <w:ilvl w:val="0"/>
+          <w:numId w:val="7"/>
+        </w:numPr>
+      </w:pPr>
+      <w:r>
+        <w:rPr>
+          <w:b/>
+          <w:bCs/>
+          <w:color w:val="FF0000"/>
+        </w:rPr>
+        <w:t>KARKULKA</w:t>
       </w:r>
       <w:r>
         <w:rPr>
@@ -1221,7 +1361,34 @@
         <w:t>:</w:t>
       </w:r>
       <w:r>
-        <w:t xml:space="preserve"> „To je tedy lump! Snad ještě není pozdě!“</w:t>
+        <w:t xml:space="preserve"> „Babičko, jsi v pořádku?!“</w:t>
+      </w:r>
+    </w:p>
+    <w:p>
+      <w:pPr>
+        <w:pStyle w:val="Odstavecseseznamem"/>
+        <w:numPr>
+          <w:ilvl w:val="0"/>
+          <w:numId w:val="7"/>
+        </w:numPr>
+      </w:pPr>
+      <w:r>
+        <w:rPr>
+          <w:b/>
+          <w:bCs/>
+          <w:color w:val="7030A0"/>
+        </w:rPr>
+        <w:t>BABIČKA</w:t>
+      </w:r>
+      <w:r>
+        <w:rPr>
+          <w:b/>
+          <w:bCs/>
+        </w:rPr>
+        <w:t>:</w:t>
+      </w:r>
+      <w:r>
+        <w:t xml:space="preserve"> „Ano, díky bohu! A děkuji ti, statečný myslivče!“</w:t>
       </w:r>
     </w:p>
     <w:p>
@@ -1237,104 +1404,77 @@
           <w:i/>
           <w:iCs/>
         </w:rPr>
-        <w:t>(Vytáhne nůž a opatrně vlkovi rozpáře břicho. Z břicha vylezou babička a Karkulka.)</w:t>
-      </w:r>
-    </w:p>
-    <w:p>
-      <w:pPr>
-        <w:pStyle w:val="Odstavecseseznamem"/>
-        <w:numPr>
-          <w:ilvl w:val="0"/>
-          <w:numId w:val="7"/>
-        </w:numPr>
-      </w:pPr>
-      <w:r>
-        <w:rPr>
-          <w:b/>
-          <w:bCs/>
-          <w:color w:val="FF0000"/>
-        </w:rPr>
-        <w:t>KARKULKA</w:t>
-      </w:r>
-      <w:r>
-        <w:rPr>
-          <w:b/>
-          <w:bCs/>
-        </w:rPr>
-        <w:t>:</w:t>
-      </w:r>
-      <w:r>
-        <w:t xml:space="preserve"> „Babičko, jsi v pořádku?!“</w:t>
-      </w:r>
-    </w:p>
-    <w:p>
-      <w:pPr>
-        <w:pStyle w:val="Odstavecseseznamem"/>
-        <w:numPr>
-          <w:ilvl w:val="0"/>
-          <w:numId w:val="7"/>
-        </w:numPr>
-      </w:pPr>
-      <w:r>
-        <w:rPr>
-          <w:b/>
-          <w:bCs/>
-          <w:color w:val="7030A0"/>
-        </w:rPr>
-        <w:t>BABIČKA</w:t>
-      </w:r>
-      <w:r>
-        <w:rPr>
-          <w:b/>
-          <w:bCs/>
-        </w:rPr>
-        <w:t>:</w:t>
-      </w:r>
-      <w:r>
-        <w:t xml:space="preserve"> „Ano, díky bohu! A děkuji ti, statečný myslivče!“</w:t>
-      </w:r>
-    </w:p>
-    <w:p>
-      <w:pPr>
-        <w:pStyle w:val="Odstavecseseznamem"/>
-        <w:numPr>
-          <w:ilvl w:val="0"/>
-          <w:numId w:val="7"/>
-        </w:numPr>
-      </w:pPr>
+        <w:t>(Myslivec přikývne a spolu s Karkulkou naplní vlkovo břicho kameny a zašije ho.)</w:t>
+      </w:r>
+    </w:p>
+    <w:p>
+      <w:pPr>
+        <w:pStyle w:val="Odstavecseseznamem"/>
+        <w:numPr>
+          <w:ilvl w:val="0"/>
+          <w:numId w:val="7"/>
+        </w:numPr>
+        <w:ind w:left="-426"/>
+      </w:pPr>
+      <w:r>
+        <w:rPr>
+          <w:b/>
+          <w:bCs/>
+        </w:rPr>
+        <w:t>SCÉNA 6 – Vlkův konec</w:t>
+      </w:r>
+      <w:r>
+        <w:t xml:space="preserve"> </w:t>
+      </w:r>
       <w:r>
         <w:rPr>
           <w:i/>
           <w:iCs/>
         </w:rPr>
-        <w:t>(Myslivec přikývne a spolu s Karkulkou naplní vlkovo břicho kameny a zašije ho.)</w:t>
-      </w:r>
-    </w:p>
-    <w:p>
-      <w:pPr>
-        <w:pStyle w:val="Odstavecseseznamem"/>
-        <w:numPr>
-          <w:ilvl w:val="0"/>
-          <w:numId w:val="7"/>
-        </w:numPr>
-        <w:ind w:left="-426"/>
-      </w:pPr>
-      <w:r>
-        <w:rPr>
-          <w:b/>
-          <w:bCs/>
-        </w:rPr>
-        <w:t>SCÉNA 6 – Vlkův konec</w:t>
-      </w:r>
-      <w:r>
-        <w:t xml:space="preserve"> </w:t>
-      </w:r>
+        <w:t>(Obraz: Myslivec, Karkulka a babička se schovávají za domem u studny a čekají, co se stane.)</w:t>
+      </w:r>
+    </w:p>
+    <w:p>
+      <w:pPr>
+        <w:pStyle w:val="Odstavecseseznamem"/>
+        <w:numPr>
+          <w:ilvl w:val="0"/>
+          <w:numId w:val="7"/>
+        </w:numPr>
+      </w:pPr>
       <w:r>
         <w:rPr>
           <w:i/>
           <w:iCs/>
         </w:rPr>
-        <w:t>(Obraz: Myslivec, Karkulka a babička se schovávají za domem u studny a čekají, co se stane.)</w:t>
+        <w:t>(Po chvíli se vlk probudí a rozhlédne se.)</w:t>
+      </w:r>
+    </w:p>
+    <w:p>
+      <w:pPr>
+        <w:pStyle w:val="Odstavecseseznamem"/>
+        <w:numPr>
+          <w:ilvl w:val="0"/>
+          <w:numId w:val="7"/>
+        </w:numPr>
+      </w:pPr>
+      <w:r>
+        <w:rPr>
+          <w:b/>
+          <w:bCs/>
+          <w:color w:val="808080" w:themeColor="background1" w:themeShade="80"/>
+        </w:rPr>
+        <w:t>VLK</w:t>
+      </w:r>
+      <w:r>
+        <w:rPr>
+          <w:b/>
+          <w:bCs/>
+        </w:rPr>
+        <w:t>:</w:t>
+      </w:r>
+      <w:r>
+        <w:t xml:space="preserve"> „To mám ale žízeň!“</w:t>
       </w:r>
     </w:p>
     <w:p>
@@ -1350,34 +1490,7 @@
           <w:i/>
           <w:iCs/>
         </w:rPr>
-        <w:t>(Po chvíli se vlk probudí a rozhlédne se.)</w:t>
-      </w:r>
-    </w:p>
-    <w:p>
-      <w:pPr>
-        <w:pStyle w:val="Odstavecseseznamem"/>
-        <w:numPr>
-          <w:ilvl w:val="0"/>
-          <w:numId w:val="7"/>
-        </w:numPr>
-      </w:pPr>
-      <w:r>
-        <w:rPr>
-          <w:b/>
-          <w:bCs/>
-          <w:color w:val="808080" w:themeColor="background1" w:themeShade="80"/>
-        </w:rPr>
-        <w:t>VLK</w:t>
-      </w:r>
-      <w:r>
-        <w:rPr>
-          <w:b/>
-          <w:bCs/>
-        </w:rPr>
-        <w:t>:</w:t>
-      </w:r>
-      <w:r>
-        <w:t xml:space="preserve"> „To mám ale žízeň!“</w:t>
+        <w:t>(Pomalým krokem jde ke studni a naklání se, aby se napil. Těžké kameny ho ale převáží a vlk padá do hluboké studny.)</w:t>
       </w:r>
     </w:p>
     <w:p>
@@ -1393,7 +1506,34 @@
           <w:i/>
           <w:iCs/>
         </w:rPr>
-        <w:t>(Pomalým krokem jde ke studni a naklání se, aby se napil. Těžké kameny ho ale převáží a vlk padá do hluboké studny.)</w:t>
+        <w:t>(Ozve se hlasité šplouchnutí a pak už nic.)</w:t>
+      </w:r>
+    </w:p>
+    <w:p>
+      <w:pPr>
+        <w:pStyle w:val="Odstavecseseznamem"/>
+        <w:numPr>
+          <w:ilvl w:val="0"/>
+          <w:numId w:val="7"/>
+        </w:numPr>
+      </w:pPr>
+      <w:r>
+        <w:rPr>
+          <w:b/>
+          <w:bCs/>
+          <w:color w:val="FF0000"/>
+        </w:rPr>
+        <w:t>KARKULKA</w:t>
+      </w:r>
+      <w:r>
+        <w:rPr>
+          <w:b/>
+          <w:bCs/>
+        </w:rPr>
+        <w:t>:</w:t>
+      </w:r>
+      <w:r>
+        <w:t xml:space="preserve"> „Už nám nikdy nebude škodit!“</w:t>
       </w:r>
     </w:p>
     <w:p>
@@ -1409,146 +1549,104 @@
           <w:i/>
           <w:iCs/>
         </w:rPr>
-        <w:t>(Ozve se hlasité šplouchnutí a pak už nic.)</w:t>
-      </w:r>
-    </w:p>
-    <w:p>
-      <w:pPr>
-        <w:pStyle w:val="Odstavecseseznamem"/>
-        <w:numPr>
-          <w:ilvl w:val="0"/>
-          <w:numId w:val="7"/>
-        </w:numPr>
-      </w:pPr>
-      <w:r>
-        <w:rPr>
-          <w:b/>
-          <w:bCs/>
-          <w:color w:val="FF0000"/>
-        </w:rPr>
-        <w:t>KARKULKA</w:t>
-      </w:r>
-      <w:r>
-        <w:rPr>
-          <w:b/>
-          <w:bCs/>
-        </w:rPr>
-        <w:t>:</w:t>
-      </w:r>
-      <w:r>
-        <w:t xml:space="preserve"> „Už nám nikdy nebude škodit!“</w:t>
-      </w:r>
-    </w:p>
-    <w:p>
-      <w:pPr>
-        <w:pStyle w:val="Odstavecseseznamem"/>
-        <w:numPr>
-          <w:ilvl w:val="0"/>
-          <w:numId w:val="7"/>
-        </w:numPr>
-      </w:pPr>
+        <w:t>(Všichni se radují a objímají.)</w:t>
+      </w:r>
+    </w:p>
+    <w:p>
+      <w:pPr>
+        <w:pStyle w:val="Odstavecseseznamem"/>
+        <w:numPr>
+          <w:ilvl w:val="0"/>
+          <w:numId w:val="7"/>
+        </w:numPr>
+        <w:ind w:left="-426"/>
+      </w:pPr>
+      <w:r>
+        <w:rPr>
+          <w:b/>
+          <w:bCs/>
+        </w:rPr>
+        <w:t>SCÉNA 7 – Šťastný konec</w:t>
+      </w:r>
+      <w:r>
+        <w:t xml:space="preserve"> </w:t>
+      </w:r>
       <w:r>
         <w:rPr>
           <w:i/>
           <w:iCs/>
         </w:rPr>
-        <w:t>(Všichni se radují a objímají.)</w:t>
-      </w:r>
-    </w:p>
-    <w:p>
-      <w:pPr>
-        <w:pStyle w:val="Odstavecseseznamem"/>
-        <w:numPr>
-          <w:ilvl w:val="0"/>
-          <w:numId w:val="7"/>
-        </w:numPr>
-        <w:ind w:left="-426"/>
-      </w:pPr>
-      <w:r>
-        <w:rPr>
-          <w:b/>
-          <w:bCs/>
-        </w:rPr>
-        <w:t>SCÉNA 7 – Šťastný konec</w:t>
-      </w:r>
-      <w:r>
-        <w:t xml:space="preserve"> </w:t>
-      </w:r>
+        <w:t>(Obraz: Karkulka, babička a myslivec sedí u stolu a jedí koláče.)</w:t>
+      </w:r>
+    </w:p>
+    <w:p>
+      <w:pPr>
+        <w:pStyle w:val="Odstavecseseznamem"/>
+        <w:numPr>
+          <w:ilvl w:val="0"/>
+          <w:numId w:val="7"/>
+        </w:numPr>
+      </w:pPr>
+      <w:r>
+        <w:rPr>
+          <w:b/>
+          <w:bCs/>
+          <w:color w:val="00B0F0"/>
+        </w:rPr>
+        <w:t>VYPRAVĚČ</w:t>
+      </w:r>
+      <w:r>
+        <w:rPr>
+          <w:b/>
+          <w:bCs/>
+        </w:rPr>
+        <w:t>:</w:t>
+      </w:r>
+      <w:r>
+        <w:t xml:space="preserve"> A tak všechno dobře dopadlo. Karkulka si zapamatovala, že nemá nikdy mluvit s cizími a že je lepší poslouchat maminku.</w:t>
+      </w:r>
+    </w:p>
+    <w:p>
+      <w:pPr>
+        <w:pStyle w:val="Odstavecseseznamem"/>
+        <w:numPr>
+          <w:ilvl w:val="0"/>
+          <w:numId w:val="7"/>
+        </w:numPr>
+      </w:pPr>
+      <w:r>
+        <w:rPr>
+          <w:b/>
+          <w:bCs/>
+          <w:color w:val="FF0000"/>
+        </w:rPr>
+        <w:t>KARKULKA</w:t>
+      </w:r>
+      <w:r>
+        <w:rPr>
+          <w:b/>
+          <w:bCs/>
+        </w:rPr>
+        <w:t>:</w:t>
+      </w:r>
+      <w:r>
+        <w:t xml:space="preserve"> „Už nikdy nebudu odbočovat z cesty!“</w:t>
+      </w:r>
+    </w:p>
+    <w:p>
+      <w:pPr>
+        <w:pStyle w:val="Odstavecseseznamem"/>
+        <w:numPr>
+          <w:ilvl w:val="0"/>
+          <w:numId w:val="7"/>
+        </w:numPr>
+      </w:pPr>
       <w:r>
         <w:rPr>
           <w:i/>
           <w:iCs/>
         </w:rPr>
-        <w:t>(Obraz: Karkulka, babička a myslivec sedí u stolu a jedí koláče.)</w:t>
-      </w:r>
-    </w:p>
-    <w:p>
-      <w:pPr>
-        <w:pStyle w:val="Odstavecseseznamem"/>
-        <w:numPr>
-          <w:ilvl w:val="0"/>
-          <w:numId w:val="7"/>
-        </w:numPr>
-      </w:pPr>
-      <w:r>
-        <w:rPr>
-          <w:b/>
-          <w:bCs/>
-          <w:color w:val="00B0F0"/>
-        </w:rPr>
-        <w:t>VYPRAVĚČ</w:t>
-      </w:r>
-      <w:r>
-        <w:rPr>
-          <w:b/>
-          <w:bCs/>
-        </w:rPr>
-        <w:t>:</w:t>
-      </w:r>
-      <w:r>
-        <w:t xml:space="preserve"> A tak všechno dobře dopadlo. Karkulka si zapamatovala, že nemá nikdy mluvit s cizími a že je lepší poslouchat maminku.</w:t>
-      </w:r>
-    </w:p>
-    <w:p>
-      <w:pPr>
-        <w:pStyle w:val="Odstavecseseznamem"/>
-        <w:numPr>
-          <w:ilvl w:val="0"/>
-          <w:numId w:val="7"/>
-        </w:numPr>
-      </w:pPr>
-      <w:r>
-        <w:rPr>
-          <w:b/>
-          <w:bCs/>
-          <w:color w:val="FF0000"/>
-        </w:rPr>
-        <w:t>KARKULKA</w:t>
-      </w:r>
-      <w:r>
-        <w:rPr>
-          <w:b/>
-          <w:bCs/>
-        </w:rPr>
-        <w:t>:</w:t>
-      </w:r>
-      <w:r>
-        <w:t xml:space="preserve"> „Už nikdy nebudu odbočovat z cesty!“</w:t>
-      </w:r>
-    </w:p>
-    <w:p>
-      <w:pPr>
-        <w:pStyle w:val="Odstavecseseznamem"/>
-        <w:numPr>
-          <w:ilvl w:val="0"/>
-          <w:numId w:val="7"/>
-        </w:numPr>
-      </w:pPr>
-      <w:r>
-        <w:rPr>
-          <w:i/>
-          <w:iCs/>
-        </w:rPr>
+        <w:lastRenderedPageBreak/>
         <w:t>(Všichni se zasmějí, obraz se stmívá.)</w:t>
       </w:r>
     </w:p>
